--- a/Database/DATABASE.docx
+++ b/Database/DATABASE.docx
@@ -38,19 +38,7 @@
         </w:numPr>
       </w:pPr>
       <w:r>
-        <w:t xml:space="preserve">X,Y,Z: </w:t>
-      </w:r>
-      <w:r>
-        <w:t xml:space="preserve">3 số tương ứng mã RGB, đây sẽ là màu </w:t>
-      </w:r>
-      <w:r>
-        <w:t>nền</w:t>
-      </w:r>
-      <w:r>
-        <w:t xml:space="preserve"> của phần mềm</w:t>
-      </w:r>
-      <w:r>
-        <w:t>(Trắng, Đen)</w:t>
+        <w:t>X,Y,Z: 3 số tương ứng mã RGB, đây sẽ là màu nền của phần mềm(Trắng, Đen)</w:t>
       </w:r>
     </w:p>
     <w:p>
@@ -466,7 +454,16 @@
         <w:t>, TenDB</w:t>
       </w:r>
       <w:r>
-        <w:t>, TenHLV</w:t>
+        <w:t xml:space="preserve">, </w:t>
+      </w:r>
+      <w:r>
+        <w:t>SanNha</w:t>
+      </w:r>
+      <w:r>
+        <w:t xml:space="preserve">, </w:t>
+      </w:r>
+      <w:r>
+        <w:t>TenHLV</w:t>
       </w:r>
       <w:r>
         <w:t>)</w:t>
@@ -500,6 +497,18 @@
       </w:pPr>
       <w:r>
         <w:t>TenDB: Tên đội bóng</w:t>
+      </w:r>
+    </w:p>
+    <w:p>
+      <w:pPr>
+        <w:pStyle w:val="ListParagraph"/>
+        <w:numPr>
+          <w:ilvl w:val="1"/>
+          <w:numId w:val="6"/>
+        </w:numPr>
+      </w:pPr>
+      <w:r>
+        <w:t>SanNha: Sân nhà</w:t>
       </w:r>
     </w:p>
     <w:p>
@@ -822,6 +831,7 @@
         </w:numPr>
       </w:pPr>
       <w:r>
+        <w:lastRenderedPageBreak/>
         <w:t>LoaiBanThang(</w:t>
       </w:r>
       <w:r>
@@ -855,7 +865,6 @@
         <w:rPr>
           <w:u w:val="single"/>
         </w:rPr>
-        <w:lastRenderedPageBreak/>
         <w:t>IDLBT</w:t>
       </w:r>
       <w:r>
@@ -1768,6 +1777,7 @@
         </w:numPr>
       </w:pPr>
       <w:r>
+        <w:lastRenderedPageBreak/>
         <w:t>VONGDAU: Vòng đấu</w:t>
       </w:r>
     </w:p>
@@ -1780,7 +1790,6 @@
         </w:numPr>
       </w:pPr>
       <w:r>
-        <w:lastRenderedPageBreak/>
         <w:t>DOI1: ID của đội bóng số 1</w:t>
       </w:r>
     </w:p>

--- a/Database/DATABASE.docx
+++ b/Database/DATABASE.docx
@@ -11,7 +11,13 @@
         </w:numPr>
       </w:pPr>
       <w:r>
-        <w:t>PhanMem(A,B,C,Language)</w:t>
+        <w:t>PhanMem(A,B,C,</w:t>
+      </w:r>
+      <w:r>
+        <w:t>X,Y,Z</w:t>
+      </w:r>
+      <w:r>
+        <w:t>Language)</w:t>
       </w:r>
     </w:p>
     <w:p>
@@ -71,7 +77,22 @@
         <w:t>IDMG</w:t>
       </w:r>
       <w:r>
-        <w:t>, TenMG, Nam)</w:t>
+        <w:t>, TenMG, Nam</w:t>
+      </w:r>
+      <w:r>
+        <w:t xml:space="preserve">, </w:t>
+      </w:r>
+      <w:r>
+        <w:t>NhaTaiTroChinh</w:t>
+      </w:r>
+      <w:r>
+        <w:t xml:space="preserve">, </w:t>
+      </w:r>
+      <w:r>
+        <w:t>MuaGiaiHienTai</w:t>
+      </w:r>
+      <w:r>
+        <w:t>)</w:t>
       </w:r>
     </w:p>
     <w:p>
@@ -114,6 +135,33 @@
       </w:pPr>
       <w:r>
         <w:t>Nam: Năm của mùa giải</w:t>
+      </w:r>
+    </w:p>
+    <w:p>
+      <w:pPr>
+        <w:pStyle w:val="ListParagraph"/>
+        <w:numPr>
+          <w:ilvl w:val="1"/>
+          <w:numId w:val="6"/>
+        </w:numPr>
+      </w:pPr>
+      <w:r>
+        <w:t>NhaTaiTroChinh</w:t>
+      </w:r>
+      <w:r>
+        <w:t>: Nhà tài trợ chính</w:t>
+      </w:r>
+    </w:p>
+    <w:p>
+      <w:pPr>
+        <w:pStyle w:val="ListParagraph"/>
+        <w:numPr>
+          <w:ilvl w:val="1"/>
+          <w:numId w:val="6"/>
+        </w:numPr>
+      </w:pPr>
+      <w:r>
+        <w:t>MuaGiaiHienTai: true/false: có phải mùa giải đang quản lý  hay không</w:t>
       </w:r>
     </w:p>
     <w:p>
@@ -155,7 +203,13 @@
         <w:t xml:space="preserve">SLVD, </w:t>
       </w:r>
       <w:r>
-        <w:t>TuoiTT, TuoiTD)</w:t>
+        <w:t>TuoiTT, TuoiTD</w:t>
+      </w:r>
+      <w:r>
+        <w:t>, SLTT, SLTD</w:t>
+      </w:r>
+      <w:r>
+        <w:t>)</w:t>
       </w:r>
     </w:p>
     <w:p>
@@ -236,6 +290,30 @@
       <w:pPr>
         <w:pStyle w:val="ListParagraph"/>
         <w:numPr>
+          <w:ilvl w:val="1"/>
+          <w:numId w:val="6"/>
+        </w:numPr>
+      </w:pPr>
+      <w:r>
+        <w:t>SLTT: Số lượng cầu thủ tối thiểu của một đội bóng</w:t>
+      </w:r>
+    </w:p>
+    <w:p>
+      <w:pPr>
+        <w:pStyle w:val="ListParagraph"/>
+        <w:numPr>
+          <w:ilvl w:val="1"/>
+          <w:numId w:val="6"/>
+        </w:numPr>
+      </w:pPr>
+      <w:r>
+        <w:t>SLTD: Số lượng cầu thủ tối đa của một đội bóng</w:t>
+      </w:r>
+    </w:p>
+    <w:p>
+      <w:pPr>
+        <w:pStyle w:val="ListParagraph"/>
+        <w:numPr>
           <w:ilvl w:val="0"/>
           <w:numId w:val="6"/>
         </w:numPr>
@@ -421,120 +499,6 @@
         </w:numPr>
       </w:pPr>
       <w:r>
-        <w:t>Ten, GioiTinh, QuocTich, NgaySinh</w:t>
-      </w:r>
-      <w:r>
-        <w:t>, GhiChu</w:t>
-      </w:r>
-      <w:r>
-        <w:t>:</w:t>
-      </w:r>
-    </w:p>
-    <w:p>
-      <w:pPr>
-        <w:pStyle w:val="ListParagraph"/>
-        <w:numPr>
-          <w:ilvl w:val="0"/>
-          <w:numId w:val="6"/>
-        </w:numPr>
-      </w:pPr>
-      <w:r>
-        <w:t>DS</w:t>
-      </w:r>
-      <w:r>
-        <w:t>DoiBong(</w:t>
-      </w:r>
-      <w:r>
-        <w:rPr>
-          <w:u w:val="single"/>
-        </w:rPr>
-        <w:t>IDDB</w:t>
-      </w:r>
-      <w:r>
-        <w:t>, TenDB</w:t>
-      </w:r>
-      <w:r>
-        <w:t xml:space="preserve">, </w:t>
-      </w:r>
-      <w:r>
-        <w:t>SanNha</w:t>
-      </w:r>
-      <w:r>
-        <w:t xml:space="preserve">, </w:t>
-      </w:r>
-      <w:r>
-        <w:t>TenHLV</w:t>
-      </w:r>
-      <w:r>
-        <w:t>)</w:t>
-      </w:r>
-    </w:p>
-    <w:p>
-      <w:pPr>
-        <w:pStyle w:val="ListParagraph"/>
-        <w:numPr>
-          <w:ilvl w:val="1"/>
-          <w:numId w:val="6"/>
-        </w:numPr>
-      </w:pPr>
-      <w:r>
-        <w:rPr>
-          <w:u w:val="single"/>
-        </w:rPr>
-        <w:t>IDDB</w:t>
-      </w:r>
-      <w:r>
-        <w:t>: ID của đội bóng</w:t>
-      </w:r>
-    </w:p>
-    <w:p>
-      <w:pPr>
-        <w:pStyle w:val="ListParagraph"/>
-        <w:numPr>
-          <w:ilvl w:val="1"/>
-          <w:numId w:val="6"/>
-        </w:numPr>
-      </w:pPr>
-      <w:r>
-        <w:t>TenDB: Tên đội bóng</w:t>
-      </w:r>
-    </w:p>
-    <w:p>
-      <w:pPr>
-        <w:pStyle w:val="ListParagraph"/>
-        <w:numPr>
-          <w:ilvl w:val="1"/>
-          <w:numId w:val="6"/>
-        </w:numPr>
-      </w:pPr>
-      <w:r>
-        <w:t>SanNha: Sân nhà</w:t>
-      </w:r>
-    </w:p>
-    <w:p>
-      <w:pPr>
-        <w:pStyle w:val="ListParagraph"/>
-        <w:numPr>
-          <w:ilvl w:val="1"/>
-          <w:numId w:val="6"/>
-        </w:numPr>
-      </w:pPr>
-      <w:r>
-        <w:t>TenHLV: Tên huấn luyện viên</w:t>
-      </w:r>
-    </w:p>
-    <w:p>
-      <w:pPr>
-        <w:pStyle w:val="ListParagraph"/>
-        <w:numPr>
-          <w:ilvl w:val="0"/>
-          <w:numId w:val="6"/>
-        </w:numPr>
-      </w:pPr>
-      <w:r>
-        <w:t>ThanhVienDoiBong(</w:t>
-      </w:r>
-      <w:r>
         <w:rPr>
           <w:i/>
           <w:iCs/>
@@ -542,40 +506,175 @@
         <w:t>IDDB</w:t>
       </w:r>
       <w:r>
+        <w:t>:</w:t>
+      </w:r>
+      <w:r>
+        <w:t xml:space="preserve"> Cầu thủ thuộc đội bóng nào?</w:t>
+      </w:r>
+    </w:p>
+    <w:p>
+      <w:pPr>
+        <w:pStyle w:val="ListParagraph"/>
+        <w:numPr>
+          <w:ilvl w:val="1"/>
+          <w:numId w:val="6"/>
+        </w:numPr>
+      </w:pPr>
+      <w:r>
+        <w:t>Ten, GioiTinh, QuocTich, NgaySinh</w:t>
+      </w:r>
+      <w:r>
+        <w:t>, GhiChu</w:t>
+      </w:r>
+      <w:r>
+        <w:t>:</w:t>
+      </w:r>
+    </w:p>
+    <w:p>
+      <w:pPr>
+        <w:pStyle w:val="ListParagraph"/>
+        <w:numPr>
+          <w:ilvl w:val="0"/>
+          <w:numId w:val="6"/>
+        </w:numPr>
+      </w:pPr>
+      <w:r>
+        <w:t>DS</w:t>
+      </w:r>
+      <w:r>
+        <w:t>DoiBong(</w:t>
+      </w:r>
+      <w:r>
+        <w:rPr>
+          <w:u w:val="single"/>
+        </w:rPr>
+        <w:t>IDDB</w:t>
+      </w:r>
+      <w:r>
+        <w:t>, TenDB</w:t>
+      </w:r>
+      <w:r>
         <w:t xml:space="preserve">, </w:t>
+      </w:r>
+      <w:r>
+        <w:t xml:space="preserve">SanNha, </w:t>
+      </w:r>
+      <w:r>
+        <w:t>TenHLV</w:t>
+      </w:r>
+      <w:r>
+        <w:t>)</w:t>
+      </w:r>
+    </w:p>
+    <w:p>
+      <w:pPr>
+        <w:pStyle w:val="ListParagraph"/>
+        <w:numPr>
+          <w:ilvl w:val="1"/>
+          <w:numId w:val="6"/>
+        </w:numPr>
+      </w:pPr>
+      <w:r>
+        <w:rPr>
+          <w:u w:val="single"/>
+        </w:rPr>
+        <w:t>IDDB</w:t>
+      </w:r>
+      <w:r>
+        <w:t>: ID của đội bóng</w:t>
+      </w:r>
+    </w:p>
+    <w:p>
+      <w:pPr>
+        <w:pStyle w:val="ListParagraph"/>
+        <w:numPr>
+          <w:ilvl w:val="1"/>
+          <w:numId w:val="6"/>
+        </w:numPr>
+      </w:pPr>
+      <w:r>
+        <w:t>TenDB: Tên đội bóng</w:t>
+      </w:r>
+    </w:p>
+    <w:p>
+      <w:pPr>
+        <w:pStyle w:val="ListParagraph"/>
+        <w:numPr>
+          <w:ilvl w:val="1"/>
+          <w:numId w:val="6"/>
+        </w:numPr>
+      </w:pPr>
+      <w:r>
+        <w:t>SanNha: Sân nhà</w:t>
+      </w:r>
+    </w:p>
+    <w:p>
+      <w:pPr>
+        <w:pStyle w:val="ListParagraph"/>
+        <w:numPr>
+          <w:ilvl w:val="1"/>
+          <w:numId w:val="6"/>
+        </w:numPr>
+      </w:pPr>
+      <w:r>
+        <w:t>TenHLV: Tên huấn luyện viên</w:t>
+      </w:r>
+    </w:p>
+    <w:p>
+      <w:pPr>
+        <w:pStyle w:val="ListParagraph"/>
+        <w:numPr>
+          <w:ilvl w:val="0"/>
+          <w:numId w:val="6"/>
+        </w:numPr>
+      </w:pPr>
+      <w:r>
+        <w:t>LichThiDau(</w:t>
       </w:r>
       <w:r>
         <w:rPr>
           <w:i/>
           <w:iCs/>
         </w:rPr>
-        <w:t>IDCT</w:t>
+        <w:t>IDMG</w:t>
+      </w:r>
+      <w:r>
+        <w:t xml:space="preserve">, </w:t>
+      </w:r>
+      <w:r>
+        <w:rPr>
+          <w:u w:val="single"/>
+        </w:rPr>
+        <w:t>IDTranDau</w:t>
+      </w:r>
+      <w:r>
+        <w:t>, VongDau, Doi1 (</w:t>
       </w:r>
       <w:r>
         <w:rPr>
           <w:i/>
           <w:iCs/>
         </w:rPr>
-        <w:t>)</w:t>
-      </w:r>
-    </w:p>
-    <w:p>
-      <w:pPr>
-        <w:pStyle w:val="ListParagraph"/>
-        <w:numPr>
-          <w:ilvl w:val="1"/>
-          <w:numId w:val="6"/>
-        </w:numPr>
-      </w:pPr>
+        <w:t>IDDB</w:t>
+      </w:r>
+      <w:r>
+        <w:t>), Doi2(</w:t>
+      </w:r>
       <w:r>
         <w:rPr>
           <w:i/>
           <w:iCs/>
         </w:rPr>
-        <w:t xml:space="preserve">IDDB: </w:t>
-      </w:r>
-      <w:r>
-        <w:t>Kế thừa từ IDDB của DSDoiBong</w:t>
+        <w:t>IDDB</w:t>
+      </w:r>
+      <w:r>
+        <w:t xml:space="preserve">), </w:t>
+      </w:r>
+      <w:r>
+        <w:t>Ngay, Gio</w:t>
+      </w:r>
+      <w:r>
+        <w:t>, SanVanDong)</w:t>
       </w:r>
     </w:p>
     <w:p>
@@ -591,10 +690,76 @@
           <w:i/>
           <w:iCs/>
         </w:rPr>
-        <w:t>IDCT:</w:t>
-      </w:r>
-      <w:r>
-        <w:t xml:space="preserve"> Kế thừa từ IDCT của CauThu</w:t>
+        <w:t>IDMG</w:t>
+      </w:r>
+      <w:r>
+        <w:t>: Kế thừa từ IDMG của MuaGiai</w:t>
+      </w:r>
+    </w:p>
+    <w:p>
+      <w:pPr>
+        <w:pStyle w:val="ListParagraph"/>
+        <w:numPr>
+          <w:ilvl w:val="1"/>
+          <w:numId w:val="6"/>
+        </w:numPr>
+      </w:pPr>
+      <w:r>
+        <w:rPr>
+          <w:u w:val="single"/>
+        </w:rPr>
+        <w:t>IDTranDau</w:t>
+      </w:r>
+      <w:r>
+        <w:t>: Mỗi trận đấu sẽ có 1 ID</w:t>
+      </w:r>
+    </w:p>
+    <w:p>
+      <w:pPr>
+        <w:pStyle w:val="ListParagraph"/>
+        <w:numPr>
+          <w:ilvl w:val="1"/>
+          <w:numId w:val="6"/>
+        </w:numPr>
+      </w:pPr>
+      <w:r>
+        <w:t>VongDau: Vòng đấu số mấy</w:t>
+      </w:r>
+    </w:p>
+    <w:p>
+      <w:pPr>
+        <w:pStyle w:val="ListParagraph"/>
+        <w:numPr>
+          <w:ilvl w:val="1"/>
+          <w:numId w:val="6"/>
+        </w:numPr>
+      </w:pPr>
+      <w:r>
+        <w:t>Doi1: IDDB của đội thứ nhất</w:t>
+      </w:r>
+    </w:p>
+    <w:p>
+      <w:pPr>
+        <w:pStyle w:val="ListParagraph"/>
+        <w:numPr>
+          <w:ilvl w:val="1"/>
+          <w:numId w:val="6"/>
+        </w:numPr>
+      </w:pPr>
+      <w:r>
+        <w:t>Doi2: IDDB của đội thứ hai</w:t>
+      </w:r>
+    </w:p>
+    <w:p>
+      <w:pPr>
+        <w:pStyle w:val="ListParagraph"/>
+        <w:numPr>
+          <w:ilvl w:val="1"/>
+          <w:numId w:val="6"/>
+        </w:numPr>
+      </w:pPr>
+      <w:r>
+        <w:t>Ngay, Gio, SanVanDong:</w:t>
       </w:r>
     </w:p>
     <w:p>
@@ -606,333 +771,231 @@
         </w:numPr>
       </w:pPr>
       <w:r>
-        <w:t>LichThiDau(</w:t>
+        <w:t>KetQuaThiDau(</w:t>
       </w:r>
       <w:r>
         <w:rPr>
           <w:i/>
           <w:iCs/>
         </w:rPr>
-        <w:t>IDMG</w:t>
-      </w:r>
-      <w:r>
-        <w:t xml:space="preserve">, </w:t>
-      </w:r>
-      <w:r>
-        <w:rPr>
-          <w:u w:val="single"/>
-        </w:rPr>
         <w:t>IDTranDau</w:t>
       </w:r>
       <w:r>
-        <w:t>, VongDau, Doi1 (</w:t>
-      </w:r>
+        <w:t>, KQDoi1, KQDoi2</w:t>
+      </w:r>
+      <w:r>
+        <w:t>, LuanLuu, KQLL1, KQLL2</w:t>
+      </w:r>
+      <w:r>
+        <w:t>)</w:t>
+      </w:r>
+    </w:p>
+    <w:p>
+      <w:pPr>
+        <w:pStyle w:val="ListParagraph"/>
+        <w:numPr>
+          <w:ilvl w:val="1"/>
+          <w:numId w:val="6"/>
+        </w:numPr>
+      </w:pPr>
       <w:r>
         <w:rPr>
           <w:i/>
           <w:iCs/>
         </w:rPr>
-        <w:t>IDDB</w:t>
-      </w:r>
-      <w:r>
-        <w:t>), Doi2(</w:t>
+        <w:t>IDTranDau</w:t>
+      </w:r>
+      <w:r>
+        <w:t>: Kế thừa từ IDTranDau của LichThiDau</w:t>
+      </w:r>
+    </w:p>
+    <w:p>
+      <w:pPr>
+        <w:pStyle w:val="ListParagraph"/>
+        <w:numPr>
+          <w:ilvl w:val="1"/>
+          <w:numId w:val="6"/>
+        </w:numPr>
+      </w:pPr>
+      <w:r>
+        <w:t>KQDoi1, KQDoi2: Số bàn thắng của Doi1 và Số bàn thắng của Doi2</w:t>
+      </w:r>
+    </w:p>
+    <w:p>
+      <w:pPr>
+        <w:pStyle w:val="ListParagraph"/>
+        <w:numPr>
+          <w:ilvl w:val="1"/>
+          <w:numId w:val="6"/>
+        </w:numPr>
+      </w:pPr>
+      <w:r>
+        <w:lastRenderedPageBreak/>
+        <w:t>LuanLuu: Có diễn ra đá luân lưu hay không</w:t>
+      </w:r>
+    </w:p>
+    <w:p>
+      <w:pPr>
+        <w:pStyle w:val="ListParagraph"/>
+        <w:numPr>
+          <w:ilvl w:val="1"/>
+          <w:numId w:val="6"/>
+        </w:numPr>
+      </w:pPr>
+      <w:r>
+        <w:t>KQLL1, KQLL2: Số bàn thắng trên chấm đá luân lưu trong trường hợp đá luân lưu</w:t>
+      </w:r>
+    </w:p>
+    <w:p>
+      <w:pPr>
+        <w:pStyle w:val="ListParagraph"/>
+        <w:numPr>
+          <w:ilvl w:val="0"/>
+          <w:numId w:val="6"/>
+        </w:numPr>
+      </w:pPr>
+      <w:r>
+        <w:t>LoaiBanThang(</w:t>
+      </w:r>
+      <w:r>
+        <w:rPr>
+          <w:u w:val="single"/>
+        </w:rPr>
+        <w:t>IDLBT</w:t>
+      </w:r>
+      <w:r>
+        <w:t xml:space="preserve">, </w:t>
+      </w:r>
+      <w:r>
+        <w:t>Ten</w:t>
+      </w:r>
+      <w:r>
+        <w:t>L</w:t>
+      </w:r>
+      <w:r>
+        <w:t>BT)</w:t>
+      </w:r>
+    </w:p>
+    <w:p>
+      <w:pPr>
+        <w:pStyle w:val="ListParagraph"/>
+        <w:numPr>
+          <w:ilvl w:val="1"/>
+          <w:numId w:val="6"/>
+        </w:numPr>
+      </w:pPr>
+      <w:r>
+        <w:rPr>
+          <w:u w:val="single"/>
+        </w:rPr>
+        <w:t>IDLBT</w:t>
+      </w:r>
+      <w:r>
+        <w:t>: ID của loại bàn thắng đó</w:t>
+      </w:r>
+    </w:p>
+    <w:p>
+      <w:pPr>
+        <w:pStyle w:val="ListParagraph"/>
+        <w:numPr>
+          <w:ilvl w:val="1"/>
+          <w:numId w:val="6"/>
+        </w:numPr>
+      </w:pPr>
+      <w:r>
+        <w:t>TenLBT: Tên của loại bàn thắng đó (vd: ghi bàn thông thường, phản lưới nhà, bàn thắng luân lưu,…)</w:t>
+      </w:r>
+    </w:p>
+    <w:p>
+      <w:pPr>
+        <w:pStyle w:val="ListParagraph"/>
+        <w:numPr>
+          <w:ilvl w:val="0"/>
+          <w:numId w:val="6"/>
+        </w:numPr>
+      </w:pPr>
+      <w:r>
+        <w:t>GhiBan(</w:t>
       </w:r>
       <w:r>
         <w:rPr>
           <w:i/>
           <w:iCs/>
         </w:rPr>
-        <w:t>IDDB</w:t>
-      </w:r>
-      <w:r>
-        <w:t xml:space="preserve">), </w:t>
-      </w:r>
-      <w:r>
-        <w:t>Ngay, Gio</w:t>
-      </w:r>
-      <w:r>
-        <w:t>, SanVanDong)</w:t>
-      </w:r>
-    </w:p>
-    <w:p>
-      <w:pPr>
-        <w:pStyle w:val="ListParagraph"/>
-        <w:numPr>
-          <w:ilvl w:val="1"/>
-          <w:numId w:val="6"/>
-        </w:numPr>
-      </w:pPr>
+        <w:t>IDTranDau</w:t>
+      </w:r>
+      <w:r>
+        <w:t xml:space="preserve">, </w:t>
+      </w:r>
       <w:r>
         <w:rPr>
           <w:i/>
           <w:iCs/>
         </w:rPr>
-        <w:t>IDMG</w:t>
-      </w:r>
-      <w:r>
-        <w:t>: Kế thừa từ IDMG của MuaGiai</w:t>
-      </w:r>
-    </w:p>
-    <w:p>
-      <w:pPr>
-        <w:pStyle w:val="ListParagraph"/>
-        <w:numPr>
-          <w:ilvl w:val="1"/>
-          <w:numId w:val="6"/>
-        </w:numPr>
-      </w:pPr>
-      <w:r>
-        <w:rPr>
-          <w:u w:val="single"/>
-        </w:rPr>
-        <w:t>IDTranDau</w:t>
-      </w:r>
-      <w:r>
-        <w:t>: Mỗi trận đấu sẽ có 1 ID</w:t>
-      </w:r>
-    </w:p>
-    <w:p>
-      <w:pPr>
-        <w:pStyle w:val="ListParagraph"/>
-        <w:numPr>
-          <w:ilvl w:val="1"/>
-          <w:numId w:val="6"/>
-        </w:numPr>
-      </w:pPr>
-      <w:r>
-        <w:t>VongDau: Vòng đấu số mấy</w:t>
-      </w:r>
-    </w:p>
-    <w:p>
-      <w:pPr>
-        <w:pStyle w:val="ListParagraph"/>
-        <w:numPr>
-          <w:ilvl w:val="1"/>
-          <w:numId w:val="6"/>
-        </w:numPr>
-      </w:pPr>
-      <w:r>
-        <w:t>Doi1: IDDB của đội thứ nhất</w:t>
-      </w:r>
-    </w:p>
-    <w:p>
-      <w:pPr>
-        <w:pStyle w:val="ListParagraph"/>
-        <w:numPr>
-          <w:ilvl w:val="1"/>
-          <w:numId w:val="6"/>
-        </w:numPr>
-      </w:pPr>
-      <w:r>
-        <w:t>Doi2: IDDB của đội thứ hai</w:t>
-      </w:r>
-    </w:p>
-    <w:p>
-      <w:pPr>
-        <w:pStyle w:val="ListParagraph"/>
-        <w:numPr>
-          <w:ilvl w:val="1"/>
-          <w:numId w:val="6"/>
-        </w:numPr>
-      </w:pPr>
-      <w:r>
-        <w:t>Ngay, Gio, SanVanDong:</w:t>
-      </w:r>
-    </w:p>
-    <w:p>
-      <w:pPr>
-        <w:pStyle w:val="ListParagraph"/>
-        <w:numPr>
-          <w:ilvl w:val="0"/>
-          <w:numId w:val="6"/>
-        </w:numPr>
-      </w:pPr>
-      <w:r>
-        <w:t>KetQuaThiDau(</w:t>
+        <w:t>IDCT</w:t>
+      </w:r>
+      <w:r>
+        <w:t xml:space="preserve">, </w:t>
       </w:r>
       <w:r>
         <w:rPr>
           <w:i/>
           <w:iCs/>
         </w:rPr>
-        <w:t>IDTranDau</w:t>
-      </w:r>
-      <w:r>
-        <w:t>, KQDoi1, KQDoi2</w:t>
-      </w:r>
-      <w:r>
-        <w:t>, LuanLuu, KQLL1, KQLL2</w:t>
-      </w:r>
-      <w:r>
-        <w:t>)</w:t>
-      </w:r>
-    </w:p>
-    <w:p>
-      <w:pPr>
-        <w:pStyle w:val="ListParagraph"/>
-        <w:numPr>
-          <w:ilvl w:val="1"/>
-          <w:numId w:val="6"/>
-        </w:numPr>
-      </w:pPr>
+        <w:t>IDDB</w:t>
+      </w:r>
+      <w:r>
+        <w:t xml:space="preserve">, </w:t>
+      </w:r>
       <w:r>
         <w:rPr>
           <w:i/>
           <w:iCs/>
         </w:rPr>
-        <w:t>IDTranDau</w:t>
-      </w:r>
-      <w:r>
-        <w:t>: Kế thừa từ IDTranDau của LichThiDau</w:t>
-      </w:r>
-    </w:p>
-    <w:p>
-      <w:pPr>
-        <w:pStyle w:val="ListParagraph"/>
-        <w:numPr>
-          <w:ilvl w:val="1"/>
-          <w:numId w:val="6"/>
-        </w:numPr>
-      </w:pPr>
-      <w:r>
-        <w:t>KQDoi1, KQDoi2: Số bàn thắng của Doi1 và Số bàn thắng của Doi2</w:t>
-      </w:r>
-    </w:p>
-    <w:p>
-      <w:pPr>
-        <w:pStyle w:val="ListParagraph"/>
-        <w:numPr>
-          <w:ilvl w:val="1"/>
-          <w:numId w:val="6"/>
-        </w:numPr>
-      </w:pPr>
-      <w:r>
-        <w:t>LuanLuu: Có diễn ra đá luân lưu hay không</w:t>
-      </w:r>
-    </w:p>
-    <w:p>
-      <w:pPr>
-        <w:pStyle w:val="ListParagraph"/>
-        <w:numPr>
-          <w:ilvl w:val="1"/>
-          <w:numId w:val="6"/>
-        </w:numPr>
-      </w:pPr>
-      <w:r>
-        <w:t>KQLL1, KQLL2: Số bàn thắng trên chấm đá luân lưu trong trường hợp đá luân lưu</w:t>
-      </w:r>
-    </w:p>
-    <w:p>
-      <w:pPr>
-        <w:pStyle w:val="ListParagraph"/>
-        <w:numPr>
-          <w:ilvl w:val="0"/>
-          <w:numId w:val="6"/>
-        </w:numPr>
-      </w:pPr>
-      <w:r>
-        <w:lastRenderedPageBreak/>
-        <w:t>LoaiBanThang(</w:t>
-      </w:r>
-      <w:r>
-        <w:rPr>
-          <w:u w:val="single"/>
-        </w:rPr>
         <w:t>IDLBT</w:t>
       </w:r>
       <w:r>
-        <w:t xml:space="preserve">, </w:t>
-      </w:r>
-      <w:r>
-        <w:t>Ten</w:t>
-      </w:r>
-      <w:r>
-        <w:t>L</w:t>
-      </w:r>
-      <w:r>
-        <w:t>BT)</w:t>
-      </w:r>
-    </w:p>
-    <w:p>
-      <w:pPr>
-        <w:pStyle w:val="ListParagraph"/>
-        <w:numPr>
-          <w:ilvl w:val="1"/>
-          <w:numId w:val="6"/>
-        </w:numPr>
-      </w:pPr>
-      <w:r>
-        <w:rPr>
-          <w:u w:val="single"/>
-        </w:rPr>
-        <w:t>IDLBT</w:t>
-      </w:r>
-      <w:r>
-        <w:t>: ID của loại bàn thắng đó</w:t>
-      </w:r>
-    </w:p>
-    <w:p>
-      <w:pPr>
-        <w:pStyle w:val="ListParagraph"/>
-        <w:numPr>
-          <w:ilvl w:val="1"/>
-          <w:numId w:val="6"/>
-        </w:numPr>
-      </w:pPr>
-      <w:r>
-        <w:t>TenLBT: Tên của loại bàn thắng đó (vd: ghi bàn thông thường, phản lưới nhà, bàn thắng luân lưu,…)</w:t>
-      </w:r>
-    </w:p>
-    <w:p>
-      <w:pPr>
-        <w:pStyle w:val="ListParagraph"/>
-        <w:numPr>
-          <w:ilvl w:val="0"/>
-          <w:numId w:val="6"/>
-        </w:numPr>
-      </w:pPr>
-      <w:r>
-        <w:t>GhiBan(</w:t>
-      </w:r>
-      <w:r>
+        <w:t>, ThoiDiem)</w:t>
+      </w:r>
+    </w:p>
+    <w:p>
+      <w:pPr>
+        <w:pStyle w:val="ListParagraph"/>
+        <w:numPr>
+          <w:ilvl w:val="1"/>
+          <w:numId w:val="6"/>
+        </w:numPr>
         <w:rPr>
           <w:i/>
           <w:iCs/>
         </w:rPr>
-        <w:t>IDTranDau</w:t>
-      </w:r>
-      <w:r>
-        <w:t xml:space="preserve">, </w:t>
-      </w:r>
+      </w:pPr>
       <w:r>
         <w:rPr>
           <w:i/>
           <w:iCs/>
         </w:rPr>
-        <w:t>IDCT</w:t>
-      </w:r>
-      <w:r>
-        <w:t xml:space="preserve">, </w:t>
-      </w:r>
-      <w:r>
+        <w:t xml:space="preserve">IDTranDau: </w:t>
+      </w:r>
+    </w:p>
+    <w:p>
+      <w:pPr>
+        <w:pStyle w:val="ListParagraph"/>
+        <w:numPr>
+          <w:ilvl w:val="1"/>
+          <w:numId w:val="6"/>
+        </w:numPr>
         <w:rPr>
           <w:i/>
           <w:iCs/>
         </w:rPr>
-        <w:t>IDDB</w:t>
-      </w:r>
-      <w:r>
-        <w:t xml:space="preserve">, </w:t>
-      </w:r>
+      </w:pPr>
       <w:r>
         <w:rPr>
           <w:i/>
           <w:iCs/>
         </w:rPr>
-        <w:t>IDLBT</w:t>
-      </w:r>
-      <w:r>
-        <w:t>, ThoiDiem)</w:t>
+        <w:t>IDCT:</w:t>
       </w:r>
     </w:p>
     <w:p>
@@ -952,7 +1015,7 @@
           <w:i/>
           <w:iCs/>
         </w:rPr>
-        <w:t xml:space="preserve">IDTranDau: </w:t>
+        <w:t>IDDB:</w:t>
       </w:r>
     </w:p>
     <w:p>
@@ -972,46 +1035,6 @@
           <w:i/>
           <w:iCs/>
         </w:rPr>
-        <w:t>IDCT:</w:t>
-      </w:r>
-    </w:p>
-    <w:p>
-      <w:pPr>
-        <w:pStyle w:val="ListParagraph"/>
-        <w:numPr>
-          <w:ilvl w:val="1"/>
-          <w:numId w:val="6"/>
-        </w:numPr>
-        <w:rPr>
-          <w:i/>
-          <w:iCs/>
-        </w:rPr>
-      </w:pPr>
-      <w:r>
-        <w:rPr>
-          <w:i/>
-          <w:iCs/>
-        </w:rPr>
-        <w:t>IDDB:</w:t>
-      </w:r>
-    </w:p>
-    <w:p>
-      <w:pPr>
-        <w:pStyle w:val="ListParagraph"/>
-        <w:numPr>
-          <w:ilvl w:val="1"/>
-          <w:numId w:val="6"/>
-        </w:numPr>
-        <w:rPr>
-          <w:i/>
-          <w:iCs/>
-        </w:rPr>
-      </w:pPr>
-      <w:r>
-        <w:rPr>
-          <w:i/>
-          <w:iCs/>
-        </w:rPr>
         <w:t>IDLBT:</w:t>
       </w:r>
     </w:p>
@@ -1750,6 +1773,7 @@
         </w:numPr>
       </w:pPr>
       <w:r>
+        <w:lastRenderedPageBreak/>
         <w:t>LICHT</w:t>
       </w:r>
       <w:r>
@@ -1777,7 +1801,6 @@
         </w:numPr>
       </w:pPr>
       <w:r>
-        <w:lastRenderedPageBreak/>
         <w:t>VONGDAU: Vòng đấu</w:t>
       </w:r>
     </w:p>
